--- a/Unit 1 Measurement Skills/Day 4 Measurement Part 2/Applying Weakest Link Rules.docx
+++ b/Unit 1 Measurement Skills/Day 4 Measurement Part 2/Applying Weakest Link Rules.docx
@@ -6,16 +6,6 @@
       <w:pPr>
         <w:rPr>
           <w:rFonts w:ascii="Comic Sans MS" w:hAnsi="Comic Sans MS"/>
-          <w:b/>
-          <w:sz w:val="28"/>
-          <w:u w:val="single"/>
-        </w:rPr>
-      </w:pPr>
-    </w:p>
-    <w:p>
-      <w:pPr>
-        <w:rPr>
-          <w:rFonts w:ascii="Comic Sans MS" w:hAnsi="Comic Sans MS"/>
           <w:sz w:val="22"/>
         </w:rPr>
       </w:pPr>
@@ -112,15 +102,15 @@
       <w:pPr>
         <w:rPr>
           <w:rFonts w:ascii="Comic Sans MS" w:hAnsi="Comic Sans MS"/>
-          <w:sz w:val="22"/>
-        </w:rPr>
-      </w:pPr>
-    </w:p>
-    <w:p>
-      <w:pPr>
-        <w:rPr>
-          <w:rFonts w:ascii="Comic Sans MS" w:hAnsi="Comic Sans MS"/>
-          <w:sz w:val="22"/>
+          <w:sz w:val="18"/>
+        </w:rPr>
+      </w:pPr>
+    </w:p>
+    <w:p>
+      <w:pPr>
+        <w:rPr>
+          <w:rFonts w:ascii="Comic Sans MS" w:hAnsi="Comic Sans MS"/>
+          <w:sz w:val="18"/>
         </w:rPr>
       </w:pPr>
     </w:p>
@@ -219,15 +209,15 @@
       <w:pPr>
         <w:rPr>
           <w:rFonts w:ascii="Comic Sans MS" w:hAnsi="Comic Sans MS"/>
-          <w:sz w:val="22"/>
-        </w:rPr>
-      </w:pPr>
-    </w:p>
-    <w:p>
-      <w:pPr>
-        <w:rPr>
-          <w:rFonts w:ascii="Comic Sans MS" w:hAnsi="Comic Sans MS"/>
-          <w:sz w:val="22"/>
+          <w:sz w:val="18"/>
+        </w:rPr>
+      </w:pPr>
+    </w:p>
+    <w:p>
+      <w:pPr>
+        <w:rPr>
+          <w:rFonts w:ascii="Comic Sans MS" w:hAnsi="Comic Sans MS"/>
+          <w:sz w:val="18"/>
         </w:rPr>
       </w:pPr>
     </w:p>
@@ -307,15 +297,15 @@
       <w:pPr>
         <w:rPr>
           <w:rFonts w:ascii="Comic Sans MS" w:hAnsi="Comic Sans MS"/>
-          <w:sz w:val="22"/>
-        </w:rPr>
-      </w:pPr>
-    </w:p>
-    <w:p>
-      <w:pPr>
-        <w:rPr>
-          <w:rFonts w:ascii="Comic Sans MS" w:hAnsi="Comic Sans MS"/>
-          <w:sz w:val="22"/>
+          <w:sz w:val="18"/>
+        </w:rPr>
+      </w:pPr>
+    </w:p>
+    <w:p>
+      <w:pPr>
+        <w:rPr>
+          <w:rFonts w:ascii="Comic Sans MS" w:hAnsi="Comic Sans MS"/>
+          <w:sz w:val="18"/>
         </w:rPr>
       </w:pPr>
     </w:p>
@@ -390,14 +380,6 @@
         </w:rPr>
         <w:t xml:space="preserve">  = _______________________________________</w:t>
       </w:r>
-    </w:p>
-    <w:p>
-      <w:pPr>
-        <w:rPr>
-          <w:rFonts w:ascii="Comic Sans MS" w:hAnsi="Comic Sans MS"/>
-          <w:sz w:val="22"/>
-        </w:rPr>
-      </w:pPr>
     </w:p>
     <w:p>
       <w:pPr>
@@ -873,13 +855,192 @@
           <w:sz w:val="22"/>
         </w:rPr>
         <w:t>= ______________________________________________________</w:t>
+      </w:r>
+    </w:p>
+    <w:p/>
+    <w:p/>
+    <w:p>
+      <w:pPr>
+        <w:rPr>
+          <w:rFonts w:ascii="Comic Sans MS" w:hAnsi="Comic Sans MS"/>
+          <w:sz w:val="22"/>
+        </w:rPr>
+      </w:pPr>
+      <w:r>
+        <w:rPr>
+          <w:rFonts w:ascii="Comic Sans MS" w:hAnsi="Comic Sans MS"/>
+          <w:sz w:val="22"/>
+        </w:rPr>
+        <w:t>3. Find the density of a metal block with a mass of 66.43 g and a volume of 8.7 cm</w:t>
+      </w:r>
+      <w:r>
+        <w:rPr>
+          <w:rFonts w:ascii="Comic Sans MS" w:hAnsi="Comic Sans MS"/>
+          <w:sz w:val="22"/>
+          <w:vertAlign w:val="superscript"/>
+        </w:rPr>
+        <w:t xml:space="preserve">3   </w:t>
+      </w:r>
+      <w:r>
+        <w:rPr>
+          <w:rFonts w:ascii="Comic Sans MS" w:hAnsi="Comic Sans MS"/>
+          <w:sz w:val="22"/>
+        </w:rPr>
+        <w:t xml:space="preserve">.   </w:t>
+      </w:r>
+    </w:p>
+    <w:p>
+      <w:pPr>
+        <w:rPr>
+          <w:rFonts w:ascii="Comic Sans MS" w:hAnsi="Comic Sans MS"/>
+          <w:i/>
+          <w:sz w:val="22"/>
+        </w:rPr>
+      </w:pPr>
+      <w:r>
+        <w:rPr>
+          <w:rFonts w:ascii="Comic Sans MS" w:hAnsi="Comic Sans MS"/>
+          <w:sz w:val="22"/>
+        </w:rPr>
+        <w:t xml:space="preserve">   </w:t>
+      </w:r>
+      <w:r>
+        <w:rPr>
+          <w:rFonts w:ascii="Comic Sans MS" w:hAnsi="Comic Sans MS"/>
+          <w:i/>
+          <w:sz w:val="22"/>
+        </w:rPr>
+        <w:t xml:space="preserve">( Density = </w:t>
+      </w:r>
+      <w:r>
+        <w:rPr>
+          <w:rFonts w:ascii="Comic Sans MS" w:hAnsi="Comic Sans MS"/>
+          <w:i/>
+          <w:sz w:val="22"/>
+        </w:rPr>
+        <w:fldChar w:fldCharType="begin"/>
+      </w:r>
+      <w:r>
+        <w:rPr>
+          <w:rFonts w:ascii="Comic Sans MS" w:hAnsi="Comic Sans MS"/>
+          <w:i/>
+          <w:sz w:val="22"/>
+        </w:rPr>
+        <w:instrText xml:space="preserve"> EQ \f(mass, volume) </w:instrText>
+      </w:r>
+      <w:r>
+        <w:rPr>
+          <w:rFonts w:ascii="Comic Sans MS" w:hAnsi="Comic Sans MS"/>
+          <w:i/>
+          <w:sz w:val="22"/>
+        </w:rPr>
+        <w:fldChar w:fldCharType="end"/>
+      </w:r>
+      <w:r>
+        <w:rPr>
+          <w:rFonts w:ascii="Comic Sans MS" w:hAnsi="Comic Sans MS"/>
+          <w:i/>
+          <w:sz w:val="22"/>
+        </w:rPr>
+        <w:t>)</w:t>
+      </w:r>
+    </w:p>
+    <w:p>
+      <w:pPr>
+        <w:rPr>
+          <w:rFonts w:ascii="Comic Sans MS" w:hAnsi="Comic Sans MS"/>
+          <w:sz w:val="22"/>
+        </w:rPr>
+      </w:pPr>
+    </w:p>
+    <w:p>
+      <w:pPr>
+        <w:rPr>
+          <w:rFonts w:ascii="Comic Sans MS" w:hAnsi="Comic Sans MS"/>
+          <w:sz w:val="22"/>
+        </w:rPr>
+      </w:pPr>
+      <w:r>
+        <w:rPr>
+          <w:rFonts w:ascii="Comic Sans MS" w:hAnsi="Comic Sans MS"/>
+          <w:sz w:val="22"/>
+        </w:rPr>
+        <w:t xml:space="preserve">4.   Find the average speed of a baseball which travels </w:t>
+      </w:r>
+      <w:smartTag w:uri="urn:schemas-microsoft-com:office:smarttags" w:element="metricconverter">
+        <w:smartTagPr>
+          <w:attr w:name="ProductID" w:val="16.0 m"/>
+        </w:smartTagPr>
+        <w:r>
+          <w:rPr>
+            <w:rFonts w:ascii="Comic Sans MS" w:hAnsi="Comic Sans MS"/>
+            <w:sz w:val="22"/>
+          </w:rPr>
+          <w:t>16.0 m</w:t>
+        </w:r>
+      </w:smartTag>
+      <w:r>
+        <w:rPr>
+          <w:rFonts w:ascii="Comic Sans MS" w:hAnsi="Comic Sans MS"/>
+          <w:sz w:val="22"/>
+        </w:rPr>
+        <w:t xml:space="preserve"> in 1.4375 seconds.  </w:t>
+      </w:r>
+    </w:p>
+    <w:p>
+      <w:pPr>
+        <w:rPr>
+          <w:rFonts w:ascii="Comic Sans MS" w:hAnsi="Comic Sans MS"/>
+          <w:i/>
+          <w:sz w:val="22"/>
+        </w:rPr>
+      </w:pPr>
+      <w:r>
+        <w:rPr>
+          <w:rFonts w:ascii="Comic Sans MS" w:hAnsi="Comic Sans MS"/>
+          <w:i/>
+          <w:sz w:val="22"/>
+        </w:rPr>
+        <w:t xml:space="preserve">(Average speed = </w:t>
+      </w:r>
+      <w:r>
+        <w:rPr>
+          <w:rFonts w:ascii="Comic Sans MS" w:hAnsi="Comic Sans MS"/>
+          <w:i/>
+          <w:sz w:val="22"/>
+        </w:rPr>
+        <w:fldChar w:fldCharType="begin"/>
+      </w:r>
+      <w:r>
+        <w:rPr>
+          <w:rFonts w:ascii="Comic Sans MS" w:hAnsi="Comic Sans MS"/>
+          <w:i/>
+          <w:sz w:val="22"/>
+        </w:rPr>
+        <w:instrText xml:space="preserve"> EQ \f(distance travelled, time taken) </w:instrText>
+      </w:r>
+      <w:r>
+        <w:rPr>
+          <w:rFonts w:ascii="Comic Sans MS" w:hAnsi="Comic Sans MS"/>
+          <w:i/>
+          <w:sz w:val="22"/>
+        </w:rPr>
+        <w:fldChar w:fldCharType="end"/>
+      </w:r>
+      <w:r>
+        <w:rPr>
+          <w:rFonts w:ascii="Comic Sans MS" w:hAnsi="Comic Sans MS"/>
+          <w:i/>
+          <w:sz w:val="22"/>
+        </w:rPr>
+        <w:t xml:space="preserve">)  </w:t>
       </w:r>
     </w:p>
     <w:p/>
     <w:sectPr>
       <w:headerReference w:type="default" r:id="rId6"/>
       <w:pgSz w:w="12240" w:h="15840"/>
-      <w:pgMar w:top="1440" w:right="1440" w:bottom="1440" w:left="1440" w:header="720" w:footer="720" w:gutter="0"/>
+      <w:pgMar w:top="1440" w:right="1440" w:bottom="720" w:left="1440" w:header="720" w:footer="720" w:gutter="0"/>
       <w:cols w:space="720"/>
       <w:docGrid w:linePitch="360"/>
     </w:sectPr>
